--- a/2 semester/4-6 lw/4_5_WPF_редактор.docx
+++ b/2 semester/4-6 lw/4_5_WPF_редактор.docx
@@ -1311,8 +1311,6 @@
           </wp:inline>
         </w:drawing>
       </w:r>
-      <w:bookmarkStart w:id="2" w:name="_GoBack"/>
-      <w:bookmarkEnd w:id="2"/>
     </w:p>
     <w:p>
       <w:pPr>
@@ -3081,8 +3079,10 @@
           <w:sz w:val="28"/>
           <w:szCs w:val="28"/>
         </w:rPr>
-        <w:t>Объясните назначение класса DependencyProperty. Зачем нужны свойства зависимостей? Как создать новой свойство зависимости и в каких случаях это необходимо? 8</w:t>
-      </w:r>
+        <w:t>Объясните назначение класса DependencyProperty. Зачем нужны свойства зависимостей? Как создать новой свойство зависимости и в каких случаях это необходимо?</w:t>
+      </w:r>
+      <w:bookmarkStart w:id="2" w:name="_GoBack"/>
+      <w:bookmarkEnd w:id="2"/>
     </w:p>
     <w:p>
       <w:pPr>
